--- a/数字电子技术/数字电子技术实验报告/已完成实验报告/实验2.docx
+++ b/数字电子技术/数字电子技术实验报告/已完成实验报告/实验2.docx
@@ -52,9 +52,9 @@
     </w:p>
     <w:tbl>
       <w:tblPr>
-        <w:tblStyle w:val="16"/>
+        <w:tblStyle w:val="20"/>
         <w:tblpPr w:leftFromText="180" w:rightFromText="180" w:vertAnchor="text" w:horzAnchor="margin" w:tblpXSpec="right" w:tblpY="105"/>
-        <w:tblW w:w="0" w:type="auto"/>
+        <w:tblW w:w="1053" w:type="dxa"/>
         <w:tblInd w:w="0" w:type="dxa"/>
         <w:tblBorders>
           <w:top w:val="single" w:color="auto" w:sz="4" w:space="0"/>
@@ -86,12 +86,7 @@
             <w:insideH w:val="single" w:color="auto" w:sz="4" w:space="0"/>
             <w:insideV w:val="single" w:color="auto" w:sz="4" w:space="0"/>
           </w:tblBorders>
-          <w:tblCellMar>
-            <w:top w:w="0" w:type="dxa"/>
-            <w:left w:w="108" w:type="dxa"/>
-            <w:bottom w:w="0" w:type="dxa"/>
-            <w:right w:w="108" w:type="dxa"/>
-          </w:tblCellMar>
+          <w:tblLayout w:type="fixed"/>
         </w:tblPrEx>
         <w:trPr>
           <w:trHeight w:val="410" w:hRule="atLeast"/>
@@ -172,8 +167,8 @@
     </w:p>
     <w:tbl>
       <w:tblPr>
-        <w:tblStyle w:val="16"/>
-        <w:tblW w:w="0" w:type="auto"/>
+        <w:tblStyle w:val="20"/>
+        <w:tblW w:w="8472" w:type="dxa"/>
         <w:tblInd w:w="0" w:type="dxa"/>
         <w:tblBorders>
           <w:top w:val="none" w:color="auto" w:sz="0" w:space="0"/>
@@ -183,7 +178,7 @@
           <w:insideH w:val="none" w:color="auto" w:sz="0" w:space="0"/>
           <w:insideV w:val="none" w:color="auto" w:sz="0" w:space="0"/>
         </w:tblBorders>
-        <w:tblLayout w:type="autofit"/>
+        <w:tblLayout w:type="fixed"/>
         <w:tblCellMar>
           <w:top w:w="0" w:type="dxa"/>
           <w:left w:w="108" w:type="dxa"/>
@@ -207,12 +202,7 @@
             <w:insideH w:val="none" w:color="auto" w:sz="0" w:space="0"/>
             <w:insideV w:val="none" w:color="auto" w:sz="0" w:space="0"/>
           </w:tblBorders>
-          <w:tblCellMar>
-            <w:top w:w="0" w:type="dxa"/>
-            <w:left w:w="108" w:type="dxa"/>
-            <w:bottom w:w="0" w:type="dxa"/>
-            <w:right w:w="108" w:type="dxa"/>
-          </w:tblCellMar>
+          <w:tblLayout w:type="fixed"/>
         </w:tblPrEx>
         <w:tc>
           <w:tcPr>
@@ -304,14 +294,8 @@
                 <w:szCs w:val="28"/>
               </w:rPr>
             </w:pPr>
-            <w:r>
-              <w:rPr>
-                <w:rFonts w:hint="eastAsia" w:ascii="黑体" w:hAnsi="黑体" w:eastAsia="黑体"/>
-                <w:sz w:val="28"/>
-                <w:szCs w:val="28"/>
-              </w:rPr>
-              <w:t>2020.05.27</w:t>
-            </w:r>
+            <w:bookmarkStart w:id="0" w:name="_GoBack"/>
+            <w:bookmarkEnd w:id="0"/>
           </w:p>
         </w:tc>
       </w:tr>
@@ -325,6 +309,7 @@
             <w:insideH w:val="none" w:color="auto" w:sz="0" w:space="0"/>
             <w:insideV w:val="none" w:color="auto" w:sz="0" w:space="0"/>
           </w:tblBorders>
+          <w:tblLayout w:type="fixed"/>
           <w:tblCellMar>
             <w:top w:w="0" w:type="dxa"/>
             <w:left w:w="108" w:type="dxa"/>
@@ -435,6 +420,7 @@
             <w:insideH w:val="none" w:color="auto" w:sz="0" w:space="0"/>
             <w:insideV w:val="none" w:color="auto" w:sz="0" w:space="0"/>
           </w:tblBorders>
+          <w:tblLayout w:type="fixed"/>
           <w:tblCellMar>
             <w:top w:w="0" w:type="dxa"/>
             <w:left w:w="108" w:type="dxa"/>
@@ -541,14 +527,6 @@
                 <w:szCs w:val="28"/>
               </w:rPr>
             </w:pPr>
-            <w:r>
-              <w:rPr>
-                <w:rFonts w:hint="eastAsia" w:ascii="黑体" w:hAnsi="黑体" w:eastAsia="黑体"/>
-                <w:sz w:val="28"/>
-                <w:szCs w:val="28"/>
-              </w:rPr>
-              <w:t>闫瑞瑞</w:t>
-            </w:r>
           </w:p>
         </w:tc>
       </w:tr>
@@ -1903,8 +1881,8 @@
     </w:p>
     <w:tbl>
       <w:tblPr>
-        <w:tblStyle w:val="15"/>
-        <w:tblW w:w="0" w:type="auto"/>
+        <w:tblStyle w:val="19"/>
+        <w:tblW w:w="7741" w:type="dxa"/>
         <w:tblInd w:w="206" w:type="dxa"/>
         <w:tblBorders>
           <w:top w:val="single" w:color="auto" w:sz="4" w:space="0"/>
@@ -1947,6 +1925,7 @@
             <w:insideH w:val="single" w:color="auto" w:sz="4" w:space="0"/>
             <w:insideV w:val="single" w:color="auto" w:sz="4" w:space="0"/>
           </w:tblBorders>
+          <w:tblLayout w:type="fixed"/>
           <w:tblCellMar>
             <w:top w:w="0" w:type="dxa"/>
             <w:left w:w="108" w:type="dxa"/>
@@ -2051,12 +2030,7 @@
             <w:insideH w:val="single" w:color="auto" w:sz="4" w:space="0"/>
             <w:insideV w:val="single" w:color="auto" w:sz="4" w:space="0"/>
           </w:tblBorders>
-          <w:tblCellMar>
-            <w:top w:w="0" w:type="dxa"/>
-            <w:left w:w="108" w:type="dxa"/>
-            <w:bottom w:w="0" w:type="dxa"/>
-            <w:right w:w="108" w:type="dxa"/>
-          </w:tblCellMar>
+          <w:tblLayout w:type="fixed"/>
         </w:tblPrEx>
         <w:trPr>
           <w:trHeight w:val="440" w:hRule="atLeast"/>
@@ -2565,6 +2539,7 @@
             <w:insideH w:val="single" w:color="auto" w:sz="4" w:space="0"/>
             <w:insideV w:val="single" w:color="auto" w:sz="4" w:space="0"/>
           </w:tblBorders>
+          <w:tblLayout w:type="fixed"/>
           <w:tblCellMar>
             <w:top w:w="0" w:type="dxa"/>
             <w:left w:w="108" w:type="dxa"/>
@@ -2891,6 +2866,7 @@
             <w:insideH w:val="single" w:color="auto" w:sz="4" w:space="0"/>
             <w:insideV w:val="single" w:color="auto" w:sz="4" w:space="0"/>
           </w:tblBorders>
+          <w:tblLayout w:type="fixed"/>
           <w:tblCellMar>
             <w:top w:w="0" w:type="dxa"/>
             <w:left w:w="108" w:type="dxa"/>
@@ -3217,6 +3193,7 @@
             <w:insideH w:val="single" w:color="auto" w:sz="4" w:space="0"/>
             <w:insideV w:val="single" w:color="auto" w:sz="4" w:space="0"/>
           </w:tblBorders>
+          <w:tblLayout w:type="fixed"/>
           <w:tblCellMar>
             <w:top w:w="0" w:type="dxa"/>
             <w:left w:w="108" w:type="dxa"/>
@@ -3543,6 +3520,7 @@
             <w:insideH w:val="single" w:color="auto" w:sz="4" w:space="0"/>
             <w:insideV w:val="single" w:color="auto" w:sz="4" w:space="0"/>
           </w:tblBorders>
+          <w:tblLayout w:type="fixed"/>
           <w:tblCellMar>
             <w:top w:w="0" w:type="dxa"/>
             <w:left w:w="108" w:type="dxa"/>
@@ -3869,6 +3847,7 @@
             <w:insideH w:val="single" w:color="auto" w:sz="4" w:space="0"/>
             <w:insideV w:val="single" w:color="auto" w:sz="4" w:space="0"/>
           </w:tblBorders>
+          <w:tblLayout w:type="fixed"/>
           <w:tblCellMar>
             <w:top w:w="0" w:type="dxa"/>
             <w:left w:w="108" w:type="dxa"/>
@@ -4195,6 +4174,7 @@
             <w:insideH w:val="single" w:color="auto" w:sz="4" w:space="0"/>
             <w:insideV w:val="single" w:color="auto" w:sz="4" w:space="0"/>
           </w:tblBorders>
+          <w:tblLayout w:type="fixed"/>
           <w:tblCellMar>
             <w:top w:w="0" w:type="dxa"/>
             <w:left w:w="108" w:type="dxa"/>
@@ -4521,6 +4501,7 @@
             <w:insideH w:val="single" w:color="auto" w:sz="4" w:space="0"/>
             <w:insideV w:val="single" w:color="auto" w:sz="4" w:space="0"/>
           </w:tblBorders>
+          <w:tblLayout w:type="fixed"/>
           <w:tblCellMar>
             <w:top w:w="0" w:type="dxa"/>
             <w:left w:w="108" w:type="dxa"/>
@@ -4847,6 +4828,7 @@
             <w:insideH w:val="single" w:color="auto" w:sz="4" w:space="0"/>
             <w:insideV w:val="single" w:color="auto" w:sz="4" w:space="0"/>
           </w:tblBorders>
+          <w:tblLayout w:type="fixed"/>
           <w:tblCellMar>
             <w:top w:w="0" w:type="dxa"/>
             <w:left w:w="108" w:type="dxa"/>
@@ -5173,6 +5155,7 @@
             <w:insideH w:val="single" w:color="auto" w:sz="4" w:space="0"/>
             <w:insideV w:val="single" w:color="auto" w:sz="4" w:space="0"/>
           </w:tblBorders>
+          <w:tblLayout w:type="fixed"/>
           <w:tblCellMar>
             <w:top w:w="0" w:type="dxa"/>
             <w:left w:w="108" w:type="dxa"/>
@@ -5499,6 +5482,7 @@
             <w:insideH w:val="single" w:color="auto" w:sz="4" w:space="0"/>
             <w:insideV w:val="single" w:color="auto" w:sz="4" w:space="0"/>
           </w:tblBorders>
+          <w:tblLayout w:type="fixed"/>
           <w:tblCellMar>
             <w:top w:w="0" w:type="dxa"/>
             <w:left w:w="108" w:type="dxa"/>
@@ -7893,9 +7877,10 @@
     </w:p>
     <w:tbl>
       <w:tblPr>
-        <w:tblStyle w:val="15"/>
-        <w:tblW w:w="0" w:type="auto"/>
+        <w:tblStyle w:val="19"/>
+        <w:tblW w:w="8021" w:type="dxa"/>
         <w:jc w:val="center"/>
+        <w:tblInd w:w="0" w:type="dxa"/>
         <w:tblBorders>
           <w:top w:val="single" w:color="auto" w:sz="4" w:space="0"/>
           <w:left w:val="single" w:color="auto" w:sz="4" w:space="0"/>
@@ -7939,6 +7924,7 @@
             <w:insideH w:val="single" w:color="auto" w:sz="4" w:space="0"/>
             <w:insideV w:val="single" w:color="auto" w:sz="4" w:space="0"/>
           </w:tblBorders>
+          <w:tblLayout w:type="fixed"/>
           <w:tblCellMar>
             <w:top w:w="0" w:type="dxa"/>
             <w:left w:w="108" w:type="dxa"/>
@@ -8044,6 +8030,7 @@
             <w:insideH w:val="single" w:color="auto" w:sz="4" w:space="0"/>
             <w:insideV w:val="single" w:color="auto" w:sz="4" w:space="0"/>
           </w:tblBorders>
+          <w:tblLayout w:type="fixed"/>
           <w:tblCellMar>
             <w:top w:w="0" w:type="dxa"/>
             <w:left w:w="108" w:type="dxa"/>
@@ -8447,6 +8434,7 @@
             <w:insideH w:val="single" w:color="auto" w:sz="4" w:space="0"/>
             <w:insideV w:val="single" w:color="auto" w:sz="4" w:space="0"/>
           </w:tblBorders>
+          <w:tblLayout w:type="fixed"/>
           <w:tblCellMar>
             <w:top w:w="0" w:type="dxa"/>
             <w:left w:w="108" w:type="dxa"/>
@@ -8832,6 +8820,7 @@
             <w:insideH w:val="single" w:color="auto" w:sz="4" w:space="0"/>
             <w:insideV w:val="single" w:color="auto" w:sz="4" w:space="0"/>
           </w:tblBorders>
+          <w:tblLayout w:type="fixed"/>
           <w:tblCellMar>
             <w:top w:w="0" w:type="dxa"/>
             <w:left w:w="108" w:type="dxa"/>
@@ -9205,6 +9194,7 @@
             <w:insideH w:val="single" w:color="auto" w:sz="4" w:space="0"/>
             <w:insideV w:val="single" w:color="auto" w:sz="4" w:space="0"/>
           </w:tblBorders>
+          <w:tblLayout w:type="fixed"/>
           <w:tblCellMar>
             <w:top w:w="0" w:type="dxa"/>
             <w:left w:w="108" w:type="dxa"/>
@@ -9590,6 +9580,7 @@
             <w:insideH w:val="single" w:color="auto" w:sz="4" w:space="0"/>
             <w:insideV w:val="single" w:color="auto" w:sz="4" w:space="0"/>
           </w:tblBorders>
+          <w:tblLayout w:type="fixed"/>
           <w:tblCellMar>
             <w:top w:w="0" w:type="dxa"/>
             <w:left w:w="108" w:type="dxa"/>
@@ -9975,6 +9966,7 @@
             <w:insideH w:val="single" w:color="auto" w:sz="4" w:space="0"/>
             <w:insideV w:val="single" w:color="auto" w:sz="4" w:space="0"/>
           </w:tblBorders>
+          <w:tblLayout w:type="fixed"/>
           <w:tblCellMar>
             <w:top w:w="0" w:type="dxa"/>
             <w:left w:w="108" w:type="dxa"/>
@@ -10360,6 +10352,7 @@
             <w:insideH w:val="single" w:color="auto" w:sz="4" w:space="0"/>
             <w:insideV w:val="single" w:color="auto" w:sz="4" w:space="0"/>
           </w:tblBorders>
+          <w:tblLayout w:type="fixed"/>
           <w:tblCellMar>
             <w:top w:w="0" w:type="dxa"/>
             <w:left w:w="108" w:type="dxa"/>
@@ -10745,6 +10738,7 @@
             <w:insideH w:val="single" w:color="auto" w:sz="4" w:space="0"/>
             <w:insideV w:val="single" w:color="auto" w:sz="4" w:space="0"/>
           </w:tblBorders>
+          <w:tblLayout w:type="fixed"/>
           <w:tblCellMar>
             <w:top w:w="0" w:type="dxa"/>
             <w:left w:w="108" w:type="dxa"/>
@@ -11130,6 +11124,7 @@
             <w:insideH w:val="single" w:color="auto" w:sz="4" w:space="0"/>
             <w:insideV w:val="single" w:color="auto" w:sz="4" w:space="0"/>
           </w:tblBorders>
+          <w:tblLayout w:type="fixed"/>
           <w:tblCellMar>
             <w:top w:w="0" w:type="dxa"/>
             <w:left w:w="108" w:type="dxa"/>
@@ -11515,6 +11510,7 @@
             <w:insideH w:val="single" w:color="auto" w:sz="4" w:space="0"/>
             <w:insideV w:val="single" w:color="auto" w:sz="4" w:space="0"/>
           </w:tblBorders>
+          <w:tblLayout w:type="fixed"/>
           <w:tblCellMar>
             <w:top w:w="0" w:type="dxa"/>
             <w:left w:w="108" w:type="dxa"/>
@@ -11900,6 +11896,7 @@
             <w:insideH w:val="single" w:color="auto" w:sz="4" w:space="0"/>
             <w:insideV w:val="single" w:color="auto" w:sz="4" w:space="0"/>
           </w:tblBorders>
+          <w:tblLayout w:type="fixed"/>
           <w:tblCellMar>
             <w:top w:w="0" w:type="dxa"/>
             <w:left w:w="108" w:type="dxa"/>
@@ -12285,6 +12282,7 @@
             <w:insideH w:val="single" w:color="auto" w:sz="4" w:space="0"/>
             <w:insideV w:val="single" w:color="auto" w:sz="4" w:space="0"/>
           </w:tblBorders>
+          <w:tblLayout w:type="fixed"/>
           <w:tblCellMar>
             <w:top w:w="0" w:type="dxa"/>
             <w:left w:w="108" w:type="dxa"/>
@@ -12670,6 +12668,7 @@
             <w:insideH w:val="single" w:color="auto" w:sz="4" w:space="0"/>
             <w:insideV w:val="single" w:color="auto" w:sz="4" w:space="0"/>
           </w:tblBorders>
+          <w:tblLayout w:type="fixed"/>
           <w:tblCellMar>
             <w:top w:w="0" w:type="dxa"/>
             <w:left w:w="108" w:type="dxa"/>
@@ -13055,6 +13054,7 @@
             <w:insideH w:val="single" w:color="auto" w:sz="4" w:space="0"/>
             <w:insideV w:val="single" w:color="auto" w:sz="4" w:space="0"/>
           </w:tblBorders>
+          <w:tblLayout w:type="fixed"/>
           <w:tblCellMar>
             <w:top w:w="0" w:type="dxa"/>
             <w:left w:w="108" w:type="dxa"/>
@@ -13428,6 +13428,7 @@
             <w:insideH w:val="single" w:color="auto" w:sz="4" w:space="0"/>
             <w:insideV w:val="single" w:color="auto" w:sz="4" w:space="0"/>
           </w:tblBorders>
+          <w:tblLayout w:type="fixed"/>
           <w:tblCellMar>
             <w:top w:w="0" w:type="dxa"/>
             <w:left w:w="108" w:type="dxa"/>
@@ -13801,6 +13802,7 @@
             <w:insideH w:val="single" w:color="auto" w:sz="4" w:space="0"/>
             <w:insideV w:val="single" w:color="auto" w:sz="4" w:space="0"/>
           </w:tblBorders>
+          <w:tblLayout w:type="fixed"/>
           <w:tblCellMar>
             <w:top w:w="0" w:type="dxa"/>
             <w:left w:w="108" w:type="dxa"/>
@@ -14174,6 +14176,7 @@
             <w:insideH w:val="single" w:color="auto" w:sz="4" w:space="0"/>
             <w:insideV w:val="single" w:color="auto" w:sz="4" w:space="0"/>
           </w:tblBorders>
+          <w:tblLayout w:type="fixed"/>
           <w:tblCellMar>
             <w:top w:w="0" w:type="dxa"/>
             <w:left w:w="108" w:type="dxa"/>
@@ -14547,6 +14550,7 @@
             <w:insideH w:val="single" w:color="auto" w:sz="4" w:space="0"/>
             <w:insideV w:val="single" w:color="auto" w:sz="4" w:space="0"/>
           </w:tblBorders>
+          <w:tblLayout w:type="fixed"/>
           <w:tblCellMar>
             <w:top w:w="0" w:type="dxa"/>
             <w:left w:w="108" w:type="dxa"/>
@@ -14920,6 +14924,7 @@
             <w:insideH w:val="single" w:color="auto" w:sz="4" w:space="0"/>
             <w:insideV w:val="single" w:color="auto" w:sz="4" w:space="0"/>
           </w:tblBorders>
+          <w:tblLayout w:type="fixed"/>
           <w:tblCellMar>
             <w:top w:w="0" w:type="dxa"/>
             <w:left w:w="108" w:type="dxa"/>
@@ -15293,6 +15298,7 @@
             <w:insideH w:val="single" w:color="auto" w:sz="4" w:space="0"/>
             <w:insideV w:val="single" w:color="auto" w:sz="4" w:space="0"/>
           </w:tblBorders>
+          <w:tblLayout w:type="fixed"/>
           <w:tblCellMar>
             <w:top w:w="0" w:type="dxa"/>
             <w:left w:w="108" w:type="dxa"/>
@@ -16713,8 +16719,8 @@
     </w:p>
     <w:tbl>
       <w:tblPr>
-        <w:tblStyle w:val="15"/>
-        <w:tblW w:w="0" w:type="auto"/>
+        <w:tblStyle w:val="19"/>
+        <w:tblW w:w="4343" w:type="dxa"/>
         <w:tblInd w:w="1158" w:type="dxa"/>
         <w:tblBorders>
           <w:top w:val="single" w:color="auto" w:sz="4" w:space="0"/>
@@ -16750,6 +16756,7 @@
             <w:insideH w:val="single" w:color="auto" w:sz="4" w:space="0"/>
             <w:insideV w:val="single" w:color="auto" w:sz="4" w:space="0"/>
           </w:tblBorders>
+          <w:tblLayout w:type="fixed"/>
           <w:tblCellMar>
             <w:top w:w="0" w:type="dxa"/>
             <w:left w:w="108" w:type="dxa"/>
@@ -16822,6 +16829,7 @@
             <w:insideH w:val="single" w:color="auto" w:sz="4" w:space="0"/>
             <w:insideV w:val="single" w:color="auto" w:sz="4" w:space="0"/>
           </w:tblBorders>
+          <w:tblLayout w:type="fixed"/>
           <w:tblCellMar>
             <w:top w:w="0" w:type="dxa"/>
             <w:left w:w="108" w:type="dxa"/>
@@ -17044,6 +17052,7 @@
             <w:insideH w:val="single" w:color="auto" w:sz="4" w:space="0"/>
             <w:insideV w:val="single" w:color="auto" w:sz="4" w:space="0"/>
           </w:tblBorders>
+          <w:tblLayout w:type="fixed"/>
           <w:tblCellMar>
             <w:top w:w="0" w:type="dxa"/>
             <w:left w:w="108" w:type="dxa"/>
@@ -17220,6 +17229,7 @@
             <w:insideH w:val="single" w:color="auto" w:sz="4" w:space="0"/>
             <w:insideV w:val="single" w:color="auto" w:sz="4" w:space="0"/>
           </w:tblBorders>
+          <w:tblLayout w:type="fixed"/>
           <w:tblCellMar>
             <w:top w:w="0" w:type="dxa"/>
             <w:left w:w="108" w:type="dxa"/>
@@ -17420,6 +17430,7 @@
             <w:insideH w:val="single" w:color="auto" w:sz="4" w:space="0"/>
             <w:insideV w:val="single" w:color="auto" w:sz="4" w:space="0"/>
           </w:tblBorders>
+          <w:tblLayout w:type="fixed"/>
           <w:tblCellMar>
             <w:top w:w="0" w:type="dxa"/>
             <w:left w:w="108" w:type="dxa"/>
@@ -17620,6 +17631,7 @@
             <w:insideH w:val="single" w:color="auto" w:sz="4" w:space="0"/>
             <w:insideV w:val="single" w:color="auto" w:sz="4" w:space="0"/>
           </w:tblBorders>
+          <w:tblLayout w:type="fixed"/>
           <w:tblCellMar>
             <w:top w:w="0" w:type="dxa"/>
             <w:left w:w="108" w:type="dxa"/>
@@ -17820,6 +17832,7 @@
             <w:insideH w:val="single" w:color="auto" w:sz="4" w:space="0"/>
             <w:insideV w:val="single" w:color="auto" w:sz="4" w:space="0"/>
           </w:tblBorders>
+          <w:tblLayout w:type="fixed"/>
           <w:tblCellMar>
             <w:top w:w="0" w:type="dxa"/>
             <w:left w:w="108" w:type="dxa"/>
@@ -18020,6 +18033,7 @@
             <w:insideH w:val="single" w:color="auto" w:sz="4" w:space="0"/>
             <w:insideV w:val="single" w:color="auto" w:sz="4" w:space="0"/>
           </w:tblBorders>
+          <w:tblLayout w:type="fixed"/>
           <w:tblCellMar>
             <w:top w:w="0" w:type="dxa"/>
             <w:left w:w="108" w:type="dxa"/>
@@ -18220,6 +18234,7 @@
             <w:insideH w:val="single" w:color="auto" w:sz="4" w:space="0"/>
             <w:insideV w:val="single" w:color="auto" w:sz="4" w:space="0"/>
           </w:tblBorders>
+          <w:tblLayout w:type="fixed"/>
           <w:tblCellMar>
             <w:top w:w="0" w:type="dxa"/>
             <w:left w:w="108" w:type="dxa"/>
@@ -18420,6 +18435,7 @@
             <w:insideH w:val="single" w:color="auto" w:sz="4" w:space="0"/>
             <w:insideV w:val="single" w:color="auto" w:sz="4" w:space="0"/>
           </w:tblBorders>
+          <w:tblLayout w:type="fixed"/>
           <w:tblCellMar>
             <w:top w:w="0" w:type="dxa"/>
             <w:left w:w="108" w:type="dxa"/>
@@ -18620,6 +18636,7 @@
             <w:insideH w:val="single" w:color="auto" w:sz="4" w:space="0"/>
             <w:insideV w:val="single" w:color="auto" w:sz="4" w:space="0"/>
           </w:tblBorders>
+          <w:tblLayout w:type="fixed"/>
           <w:tblCellMar>
             <w:top w:w="0" w:type="dxa"/>
             <w:left w:w="108" w:type="dxa"/>
@@ -18905,8 +18922,8 @@
     </w:p>
     <w:tbl>
       <w:tblPr>
-        <w:tblStyle w:val="15"/>
-        <w:tblW w:w="0" w:type="auto"/>
+        <w:tblStyle w:val="19"/>
+        <w:tblW w:w="3255" w:type="dxa"/>
         <w:tblInd w:w="4620" w:type="dxa"/>
         <w:tblBorders>
           <w:top w:val="single" w:color="auto" w:sz="4" w:space="0"/>
@@ -18940,6 +18957,7 @@
             <w:insideH w:val="single" w:color="auto" w:sz="4" w:space="0"/>
             <w:insideV w:val="single" w:color="auto" w:sz="4" w:space="0"/>
           </w:tblBorders>
+          <w:tblLayout w:type="fixed"/>
           <w:tblCellMar>
             <w:top w:w="0" w:type="dxa"/>
             <w:left w:w="108" w:type="dxa"/>
@@ -19008,6 +19026,7 @@
             <w:insideH w:val="single" w:color="auto" w:sz="4" w:space="0"/>
             <w:insideV w:val="single" w:color="auto" w:sz="4" w:space="0"/>
           </w:tblBorders>
+          <w:tblLayout w:type="fixed"/>
           <w:tblCellMar>
             <w:top w:w="0" w:type="dxa"/>
             <w:left w:w="108" w:type="dxa"/>
@@ -19154,6 +19173,13 @@
             <w:insideH w:val="single" w:color="auto" w:sz="4" w:space="0"/>
             <w:insideV w:val="single" w:color="auto" w:sz="4" w:space="0"/>
           </w:tblBorders>
+          <w:tblLayout w:type="fixed"/>
+          <w:tblCellMar>
+            <w:top w:w="0" w:type="dxa"/>
+            <w:left w:w="108" w:type="dxa"/>
+            <w:bottom w:w="0" w:type="dxa"/>
+            <w:right w:w="108" w:type="dxa"/>
+          </w:tblCellMar>
         </w:tblPrEx>
         <w:trPr>
           <w:trHeight w:val="284" w:hRule="atLeast"/>
@@ -19265,6 +19291,7 @@
             <w:insideH w:val="single" w:color="auto" w:sz="4" w:space="0"/>
             <w:insideV w:val="single" w:color="auto" w:sz="4" w:space="0"/>
           </w:tblBorders>
+          <w:tblLayout w:type="fixed"/>
           <w:tblCellMar>
             <w:top w:w="0" w:type="dxa"/>
             <w:left w:w="108" w:type="dxa"/>
@@ -19393,6 +19420,7 @@
             <w:insideH w:val="single" w:color="auto" w:sz="4" w:space="0"/>
             <w:insideV w:val="single" w:color="auto" w:sz="4" w:space="0"/>
           </w:tblBorders>
+          <w:tblLayout w:type="fixed"/>
           <w:tblCellMar>
             <w:top w:w="0" w:type="dxa"/>
             <w:left w:w="108" w:type="dxa"/>
@@ -19521,6 +19549,7 @@
             <w:insideH w:val="single" w:color="auto" w:sz="4" w:space="0"/>
             <w:insideV w:val="single" w:color="auto" w:sz="4" w:space="0"/>
           </w:tblBorders>
+          <w:tblLayout w:type="fixed"/>
           <w:tblCellMar>
             <w:top w:w="0" w:type="dxa"/>
             <w:left w:w="108" w:type="dxa"/>
@@ -19649,6 +19678,7 @@
             <w:insideH w:val="single" w:color="auto" w:sz="4" w:space="0"/>
             <w:insideV w:val="single" w:color="auto" w:sz="4" w:space="0"/>
           </w:tblBorders>
+          <w:tblLayout w:type="fixed"/>
           <w:tblCellMar>
             <w:top w:w="0" w:type="dxa"/>
             <w:left w:w="108" w:type="dxa"/>
@@ -20471,8 +20501,8 @@
     </w:p>
     <w:tbl>
       <w:tblPr>
-        <w:tblStyle w:val="15"/>
-        <w:tblW w:w="0" w:type="auto"/>
+        <w:tblStyle w:val="19"/>
+        <w:tblW w:w="2941" w:type="dxa"/>
         <w:tblInd w:w="318" w:type="dxa"/>
         <w:tblBorders>
           <w:top w:val="single" w:color="auto" w:sz="4" w:space="0"/>
@@ -20506,6 +20536,7 @@
             <w:insideH w:val="single" w:color="auto" w:sz="4" w:space="0"/>
             <w:insideV w:val="single" w:color="auto" w:sz="4" w:space="0"/>
           </w:tblBorders>
+          <w:tblLayout w:type="fixed"/>
           <w:tblCellMar>
             <w:top w:w="0" w:type="dxa"/>
             <w:left w:w="108" w:type="dxa"/>
@@ -20578,6 +20609,7 @@
             <w:insideH w:val="single" w:color="auto" w:sz="4" w:space="0"/>
             <w:insideV w:val="single" w:color="auto" w:sz="4" w:space="0"/>
           </w:tblBorders>
+          <w:tblLayout w:type="fixed"/>
           <w:tblCellMar>
             <w:top w:w="0" w:type="dxa"/>
             <w:left w:w="108" w:type="dxa"/>
@@ -20701,6 +20733,7 @@
             <w:insideH w:val="single" w:color="auto" w:sz="4" w:space="0"/>
             <w:insideV w:val="single" w:color="auto" w:sz="4" w:space="0"/>
           </w:tblBorders>
+          <w:tblLayout w:type="fixed"/>
           <w:tblCellMar>
             <w:top w:w="0" w:type="dxa"/>
             <w:left w:w="108" w:type="dxa"/>
@@ -20827,6 +20860,7 @@
             <w:insideH w:val="single" w:color="auto" w:sz="4" w:space="0"/>
             <w:insideV w:val="single" w:color="auto" w:sz="4" w:space="0"/>
           </w:tblBorders>
+          <w:tblLayout w:type="fixed"/>
           <w:tblCellMar>
             <w:top w:w="0" w:type="dxa"/>
             <w:left w:w="108" w:type="dxa"/>
@@ -20954,6 +20988,7 @@
             <w:insideH w:val="single" w:color="auto" w:sz="4" w:space="0"/>
             <w:insideV w:val="single" w:color="auto" w:sz="4" w:space="0"/>
           </w:tblBorders>
+          <w:tblLayout w:type="fixed"/>
           <w:tblCellMar>
             <w:top w:w="0" w:type="dxa"/>
             <w:left w:w="108" w:type="dxa"/>
@@ -21081,6 +21116,7 @@
             <w:insideH w:val="single" w:color="auto" w:sz="4" w:space="0"/>
             <w:insideV w:val="single" w:color="auto" w:sz="4" w:space="0"/>
           </w:tblBorders>
+          <w:tblLayout w:type="fixed"/>
           <w:tblCellMar>
             <w:top w:w="0" w:type="dxa"/>
             <w:left w:w="108" w:type="dxa"/>
@@ -21208,6 +21244,7 @@
             <w:insideH w:val="single" w:color="auto" w:sz="4" w:space="0"/>
             <w:insideV w:val="single" w:color="auto" w:sz="4" w:space="0"/>
           </w:tblBorders>
+          <w:tblLayout w:type="fixed"/>
           <w:tblCellMar>
             <w:top w:w="0" w:type="dxa"/>
             <w:left w:w="108" w:type="dxa"/>
@@ -21335,6 +21372,7 @@
             <w:insideH w:val="single" w:color="auto" w:sz="4" w:space="0"/>
             <w:insideV w:val="single" w:color="auto" w:sz="4" w:space="0"/>
           </w:tblBorders>
+          <w:tblLayout w:type="fixed"/>
           <w:tblCellMar>
             <w:top w:w="0" w:type="dxa"/>
             <w:left w:w="108" w:type="dxa"/>
@@ -21462,6 +21500,7 @@
             <w:insideH w:val="single" w:color="auto" w:sz="4" w:space="0"/>
             <w:insideV w:val="single" w:color="auto" w:sz="4" w:space="0"/>
           </w:tblBorders>
+          <w:tblLayout w:type="fixed"/>
           <w:tblCellMar>
             <w:top w:w="0" w:type="dxa"/>
             <w:left w:w="108" w:type="dxa"/>
@@ -21589,6 +21628,7 @@
             <w:insideH w:val="single" w:color="auto" w:sz="4" w:space="0"/>
             <w:insideV w:val="single" w:color="auto" w:sz="4" w:space="0"/>
           </w:tblBorders>
+          <w:tblLayout w:type="fixed"/>
           <w:tblCellMar>
             <w:top w:w="0" w:type="dxa"/>
             <w:left w:w="108" w:type="dxa"/>
@@ -21705,9 +21745,9 @@
     </w:tbl>
     <w:tbl>
       <w:tblPr>
-        <w:tblStyle w:val="15"/>
+        <w:tblStyle w:val="19"/>
         <w:tblpPr w:leftFromText="180" w:rightFromText="180" w:vertAnchor="text" w:horzAnchor="page" w:tblpX="5848" w:tblpY="-3414"/>
-        <w:tblW w:w="0" w:type="auto"/>
+        <w:tblW w:w="3783" w:type="dxa"/>
         <w:tblInd w:w="0" w:type="dxa"/>
         <w:tblBorders>
           <w:top w:val="single" w:color="auto" w:sz="4" w:space="0"/>
@@ -21742,6 +21782,7 @@
             <w:insideH w:val="single" w:color="auto" w:sz="4" w:space="0"/>
             <w:insideV w:val="single" w:color="auto" w:sz="4" w:space="0"/>
           </w:tblBorders>
+          <w:tblLayout w:type="fixed"/>
           <w:tblCellMar>
             <w:top w:w="0" w:type="dxa"/>
             <w:left w:w="108" w:type="dxa"/>
@@ -21861,6 +21902,7 @@
             <w:insideH w:val="single" w:color="auto" w:sz="4" w:space="0"/>
             <w:insideV w:val="single" w:color="auto" w:sz="4" w:space="0"/>
           </w:tblBorders>
+          <w:tblLayout w:type="fixed"/>
           <w:tblCellMar>
             <w:top w:w="0" w:type="dxa"/>
             <w:left w:w="108" w:type="dxa"/>
@@ -21987,6 +22029,7 @@
             <w:insideH w:val="single" w:color="auto" w:sz="4" w:space="0"/>
             <w:insideV w:val="single" w:color="auto" w:sz="4" w:space="0"/>
           </w:tblBorders>
+          <w:tblLayout w:type="fixed"/>
           <w:tblCellMar>
             <w:top w:w="0" w:type="dxa"/>
             <w:left w:w="108" w:type="dxa"/>
@@ -22162,6 +22205,7 @@
             <w:insideH w:val="single" w:color="auto" w:sz="4" w:space="0"/>
             <w:insideV w:val="single" w:color="auto" w:sz="4" w:space="0"/>
           </w:tblBorders>
+          <w:tblLayout w:type="fixed"/>
           <w:tblCellMar>
             <w:top w:w="0" w:type="dxa"/>
             <w:left w:w="108" w:type="dxa"/>
@@ -22337,6 +22381,7 @@
             <w:insideH w:val="single" w:color="auto" w:sz="4" w:space="0"/>
             <w:insideV w:val="single" w:color="auto" w:sz="4" w:space="0"/>
           </w:tblBorders>
+          <w:tblLayout w:type="fixed"/>
           <w:tblCellMar>
             <w:top w:w="0" w:type="dxa"/>
             <w:left w:w="108" w:type="dxa"/>
@@ -22512,6 +22557,7 @@
             <w:insideH w:val="single" w:color="auto" w:sz="4" w:space="0"/>
             <w:insideV w:val="single" w:color="auto" w:sz="4" w:space="0"/>
           </w:tblBorders>
+          <w:tblLayout w:type="fixed"/>
           <w:tblCellMar>
             <w:top w:w="0" w:type="dxa"/>
             <w:left w:w="108" w:type="dxa"/>
@@ -24106,9 +24152,10 @@
     </w:p>
     <w:tbl>
       <w:tblPr>
-        <w:tblStyle w:val="15"/>
-        <w:tblW w:w="0" w:type="auto"/>
+        <w:tblStyle w:val="19"/>
+        <w:tblW w:w="8021" w:type="dxa"/>
         <w:jc w:val="center"/>
+        <w:tblInd w:w="0" w:type="dxa"/>
         <w:tblBorders>
           <w:top w:val="single" w:color="auto" w:sz="4" w:space="0"/>
           <w:left w:val="single" w:color="auto" w:sz="4" w:space="0"/>
@@ -24152,6 +24199,7 @@
             <w:insideH w:val="single" w:color="auto" w:sz="4" w:space="0"/>
             <w:insideV w:val="single" w:color="auto" w:sz="4" w:space="0"/>
           </w:tblBorders>
+          <w:tblLayout w:type="fixed"/>
           <w:tblCellMar>
             <w:top w:w="0" w:type="dxa"/>
             <w:left w:w="108" w:type="dxa"/>
@@ -24257,6 +24305,7 @@
             <w:insideH w:val="single" w:color="auto" w:sz="4" w:space="0"/>
             <w:insideV w:val="single" w:color="auto" w:sz="4" w:space="0"/>
           </w:tblBorders>
+          <w:tblLayout w:type="fixed"/>
           <w:tblCellMar>
             <w:top w:w="0" w:type="dxa"/>
             <w:left w:w="108" w:type="dxa"/>
@@ -24316,7 +24365,7 @@
                 <w:sz w:val="24"/>
               </w:rPr>
               <w:object>
-                <v:shape id="_x0000_i1092" o:spt="75" type="#_x0000_t75" style="height:15pt;width:17pt;" o:ole="t" fillcolor="#FFFFFF" filled="f" o:preferrelative="t" stroked="f" coordsize="21600,21600">
+                <v:shape id="_x0000_i1089" o:spt="75" type="#_x0000_t75" style="height:15pt;width:17pt;" o:ole="t" fillcolor="#FFFFFF" filled="f" o:preferrelative="t" stroked="f" coordsize="21600,21600">
                   <v:path/>
                   <v:fill on="f" focussize="0,0"/>
                   <v:stroke on="f" joinstyle="miter"/>
@@ -24325,7 +24374,7 @@
                   <w10:wrap type="none"/>
                   <w10:anchorlock/>
                 </v:shape>
-                <o:OLEObject Type="Embed" ProgID="Equation.3" ShapeID="_x0000_i1092" DrawAspect="Content" ObjectID="_1468075801" r:id="rId138">
+                <o:OLEObject Type="Embed" ProgID="Equation.3" ShapeID="_x0000_i1089" DrawAspect="Content" ObjectID="_1468075801" r:id="rId138">
                   <o:LockedField>false</o:LockedField>
                 </o:OLEObject>
               </w:object>
@@ -24354,7 +24403,7 @@
                 <w:sz w:val="24"/>
               </w:rPr>
               <w:object>
-                <v:shape id="_x0000_i1093" o:spt="75" type="#_x0000_t75" style="height:15pt;width:17.5pt;" o:ole="t" fillcolor="#FFFFFF" filled="f" o:preferrelative="t" stroked="f" coordsize="21600,21600">
+                <v:shape id="_x0000_i1090" o:spt="75" type="#_x0000_t75" style="height:15pt;width:17.5pt;" o:ole="t" fillcolor="#FFFFFF" filled="f" o:preferrelative="t" stroked="f" coordsize="21600,21600">
                   <v:path/>
                   <v:fill on="f" focussize="0,0"/>
                   <v:stroke on="f" joinstyle="miter"/>
@@ -24363,7 +24412,7 @@
                   <w10:wrap type="none"/>
                   <w10:anchorlock/>
                 </v:shape>
-                <o:OLEObject Type="Embed" ProgID="Equation.3" ShapeID="_x0000_i1093" DrawAspect="Content" ObjectID="_1468075802" r:id="rId139">
+                <o:OLEObject Type="Embed" ProgID="Equation.3" ShapeID="_x0000_i1090" DrawAspect="Content" ObjectID="_1468075802" r:id="rId139">
                   <o:LockedField>false</o:LockedField>
                 </o:OLEObject>
               </w:object>
@@ -24660,6 +24709,7 @@
             <w:insideH w:val="single" w:color="auto" w:sz="4" w:space="0"/>
             <w:insideV w:val="single" w:color="auto" w:sz="4" w:space="0"/>
           </w:tblBorders>
+          <w:tblLayout w:type="fixed"/>
           <w:tblCellMar>
             <w:top w:w="0" w:type="dxa"/>
             <w:left w:w="108" w:type="dxa"/>
@@ -25018,7 +25068,7 @@
                 <w:rFonts w:ascii="Calibri" w:hAnsi="Calibri" w:eastAsia="宋体" w:cs="Times New Roman"/>
               </w:rPr>
               <w:object>
-                <v:shape id="_x0000_i1094" o:spt="75" type="#_x0000_t75" style="height:14.5pt;width:9pt;" o:ole="t" filled="f" o:preferrelative="t" stroked="f" coordsize="21600,21600">
+                <v:shape id="_x0000_i1091" o:spt="75" type="#_x0000_t75" style="height:14.5pt;width:9pt;" o:ole="t" filled="f" o:preferrelative="t" stroked="f" coordsize="21600,21600">
                   <v:path/>
                   <v:fill on="f" focussize="0,0"/>
                   <v:stroke on="f" joinstyle="miter"/>
@@ -25027,7 +25077,7 @@
                   <w10:wrap type="none"/>
                   <w10:anchorlock/>
                 </v:shape>
-                <o:OLEObject Type="Embed" ProgID="CorelDRAW.Graphic.9" ShapeID="_x0000_i1094" DrawAspect="Content" ObjectID="_1468075803" r:id="rId140">
+                <o:OLEObject Type="Embed" ProgID="CorelDRAW.Graphic.9" ShapeID="_x0000_i1091" DrawAspect="Content" ObjectID="_1468075803" r:id="rId140">
                   <o:LockedField>false</o:LockedField>
                 </o:OLEObject>
               </w:object>
@@ -25045,6 +25095,7 @@
             <w:insideH w:val="single" w:color="auto" w:sz="4" w:space="0"/>
             <w:insideV w:val="single" w:color="auto" w:sz="4" w:space="0"/>
           </w:tblBorders>
+          <w:tblLayout w:type="fixed"/>
           <w:tblCellMar>
             <w:top w:w="0" w:type="dxa"/>
             <w:left w:w="108" w:type="dxa"/>
@@ -25418,6 +25469,7 @@
             <w:insideH w:val="single" w:color="auto" w:sz="4" w:space="0"/>
             <w:insideV w:val="single" w:color="auto" w:sz="4" w:space="0"/>
           </w:tblBorders>
+          <w:tblLayout w:type="fixed"/>
           <w:tblCellMar>
             <w:top w:w="0" w:type="dxa"/>
             <w:left w:w="108" w:type="dxa"/>
@@ -25776,7 +25828,7 @@
                 <w:rFonts w:ascii="Calibri" w:hAnsi="Calibri" w:eastAsia="宋体" w:cs="Times New Roman"/>
               </w:rPr>
               <w:object>
-                <v:shape id="_x0000_i1095" o:spt="75" type="#_x0000_t75" style="height:14.5pt;width:9pt;" o:ole="t" filled="f" o:preferrelative="t" stroked="f" coordsize="21600,21600">
+                <v:shape id="_x0000_i1092" o:spt="75" type="#_x0000_t75" style="height:14.5pt;width:9pt;" o:ole="t" filled="f" o:preferrelative="t" stroked="f" coordsize="21600,21600">
                   <v:path/>
                   <v:fill on="f" focussize="0,0"/>
                   <v:stroke on="f" joinstyle="miter"/>
@@ -25785,7 +25837,7 @@
                   <w10:wrap type="none"/>
                   <w10:anchorlock/>
                 </v:shape>
-                <o:OLEObject Type="Embed" ProgID="CorelDRAW.Graphic.9" ShapeID="_x0000_i1095" DrawAspect="Content" ObjectID="_1468075804" r:id="rId141">
+                <o:OLEObject Type="Embed" ProgID="CorelDRAW.Graphic.9" ShapeID="_x0000_i1092" DrawAspect="Content" ObjectID="_1468075804" r:id="rId141">
                   <o:LockedField>false</o:LockedField>
                 </o:OLEObject>
               </w:object>
@@ -25803,6 +25855,7 @@
             <w:insideH w:val="single" w:color="auto" w:sz="4" w:space="0"/>
             <w:insideV w:val="single" w:color="auto" w:sz="4" w:space="0"/>
           </w:tblBorders>
+          <w:tblLayout w:type="fixed"/>
           <w:tblCellMar>
             <w:top w:w="0" w:type="dxa"/>
             <w:left w:w="108" w:type="dxa"/>
@@ -26161,7 +26214,7 @@
                 <w:rFonts w:ascii="Calibri" w:hAnsi="Calibri" w:eastAsia="宋体" w:cs="Times New Roman"/>
               </w:rPr>
               <w:object>
-                <v:shape id="_x0000_i1096" o:spt="75" type="#_x0000_t75" style="height:11.5pt;width:3.5pt;" o:ole="t" filled="f" o:preferrelative="t" stroked="f" coordsize="21600,21600">
+                <v:shape id="_x0000_i1093" o:spt="75" type="#_x0000_t75" style="height:11.5pt;width:3.5pt;" o:ole="t" filled="f" o:preferrelative="t" stroked="f" coordsize="21600,21600">
                   <v:path/>
                   <v:fill on="f" focussize="0,0"/>
                   <v:stroke on="f" joinstyle="miter"/>
@@ -26170,7 +26223,7 @@
                   <w10:wrap type="none"/>
                   <w10:anchorlock/>
                 </v:shape>
-                <o:OLEObject Type="Embed" ProgID="CorelDRAW.Graphic.9" ShapeID="_x0000_i1096" DrawAspect="Content" ObjectID="_1468075805" r:id="rId142">
+                <o:OLEObject Type="Embed" ProgID="CorelDRAW.Graphic.9" ShapeID="_x0000_i1093" DrawAspect="Content" ObjectID="_1468075805" r:id="rId142">
                   <o:LockedField>false</o:LockedField>
                 </o:OLEObject>
               </w:object>
@@ -26188,6 +26241,7 @@
             <w:insideH w:val="single" w:color="auto" w:sz="4" w:space="0"/>
             <w:insideV w:val="single" w:color="auto" w:sz="4" w:space="0"/>
           </w:tblBorders>
+          <w:tblLayout w:type="fixed"/>
           <w:tblCellMar>
             <w:top w:w="0" w:type="dxa"/>
             <w:left w:w="108" w:type="dxa"/>
@@ -26546,7 +26600,7 @@
                 <w:rFonts w:ascii="Calibri" w:hAnsi="Calibri" w:eastAsia="宋体" w:cs="Times New Roman"/>
               </w:rPr>
               <w:object>
-                <v:shape id="_x0000_i1097" o:spt="75" type="#_x0000_t75" style="height:14.5pt;width:9pt;" o:ole="t" filled="f" o:preferrelative="t" stroked="f" coordsize="21600,21600">
+                <v:shape id="_x0000_i1094" o:spt="75" type="#_x0000_t75" style="height:14.5pt;width:9pt;" o:ole="t" filled="f" o:preferrelative="t" stroked="f" coordsize="21600,21600">
                   <v:path/>
                   <v:fill on="f" focussize="0,0"/>
                   <v:stroke on="f" joinstyle="miter"/>
@@ -26555,7 +26609,7 @@
                   <w10:wrap type="none"/>
                   <w10:anchorlock/>
                 </v:shape>
-                <o:OLEObject Type="Embed" ProgID="CorelDRAW.Graphic.9" ShapeID="_x0000_i1097" DrawAspect="Content" ObjectID="_1468075806" r:id="rId143">
+                <o:OLEObject Type="Embed" ProgID="CorelDRAW.Graphic.9" ShapeID="_x0000_i1094" DrawAspect="Content" ObjectID="_1468075806" r:id="rId143">
                   <o:LockedField>false</o:LockedField>
                 </o:OLEObject>
               </w:object>
@@ -26573,6 +26627,7 @@
             <w:insideH w:val="single" w:color="auto" w:sz="4" w:space="0"/>
             <w:insideV w:val="single" w:color="auto" w:sz="4" w:space="0"/>
           </w:tblBorders>
+          <w:tblLayout w:type="fixed"/>
           <w:tblCellMar>
             <w:top w:w="0" w:type="dxa"/>
             <w:left w:w="108" w:type="dxa"/>
@@ -26931,7 +26986,7 @@
                 <w:rFonts w:ascii="Calibri" w:hAnsi="Calibri" w:eastAsia="宋体" w:cs="Times New Roman"/>
               </w:rPr>
               <w:object>
-                <v:shape id="_x0000_i1098" o:spt="75" type="#_x0000_t75" style="height:14.5pt;width:7.5pt;" o:ole="t" filled="f" o:preferrelative="t" stroked="f" coordsize="21600,21600">
+                <v:shape id="_x0000_i1095" o:spt="75" type="#_x0000_t75" style="height:14.5pt;width:7.5pt;" o:ole="t" filled="f" o:preferrelative="t" stroked="f" coordsize="21600,21600">
                   <v:path/>
                   <v:fill on="f" focussize="0,0"/>
                   <v:stroke on="f" joinstyle="miter"/>
@@ -26940,7 +26995,7 @@
                   <w10:wrap type="none"/>
                   <w10:anchorlock/>
                 </v:shape>
-                <o:OLEObject Type="Embed" ProgID="CorelDRAW.Graphic.9" ShapeID="_x0000_i1098" DrawAspect="Content" ObjectID="_1468075807" r:id="rId144">
+                <o:OLEObject Type="Embed" ProgID="CorelDRAW.Graphic.9" ShapeID="_x0000_i1095" DrawAspect="Content" ObjectID="_1468075807" r:id="rId144">
                   <o:LockedField>false</o:LockedField>
                 </o:OLEObject>
               </w:object>
@@ -26958,6 +27013,7 @@
             <w:insideH w:val="single" w:color="auto" w:sz="4" w:space="0"/>
             <w:insideV w:val="single" w:color="auto" w:sz="4" w:space="0"/>
           </w:tblBorders>
+          <w:tblLayout w:type="fixed"/>
           <w:tblCellMar>
             <w:top w:w="0" w:type="dxa"/>
             <w:left w:w="108" w:type="dxa"/>
@@ -27316,7 +27372,7 @@
                 <w:rFonts w:ascii="Calibri" w:hAnsi="Calibri" w:eastAsia="宋体" w:cs="Times New Roman"/>
               </w:rPr>
               <w:object>
-                <v:shape id="_x0000_i1099" o:spt="75" type="#_x0000_t75" style="height:11.5pt;width:9pt;" o:ole="t" filled="f" o:preferrelative="t" stroked="f" coordsize="21600,21600">
+                <v:shape id="_x0000_i1096" o:spt="75" type="#_x0000_t75" style="height:11.5pt;width:9pt;" o:ole="t" filled="f" o:preferrelative="t" stroked="f" coordsize="21600,21600">
                   <v:path/>
                   <v:fill on="f" focussize="0,0"/>
                   <v:stroke on="f" joinstyle="miter"/>
@@ -27325,7 +27381,7 @@
                   <w10:wrap type="none"/>
                   <w10:anchorlock/>
                 </v:shape>
-                <o:OLEObject Type="Embed" ProgID="CorelDRAW.Graphic.9" ShapeID="_x0000_i1099" DrawAspect="Content" ObjectID="_1468075808" r:id="rId145">
+                <o:OLEObject Type="Embed" ProgID="CorelDRAW.Graphic.9" ShapeID="_x0000_i1096" DrawAspect="Content" ObjectID="_1468075808" r:id="rId145">
                   <o:LockedField>false</o:LockedField>
                 </o:OLEObject>
               </w:object>
@@ -27343,6 +27399,7 @@
             <w:insideH w:val="single" w:color="auto" w:sz="4" w:space="0"/>
             <w:insideV w:val="single" w:color="auto" w:sz="4" w:space="0"/>
           </w:tblBorders>
+          <w:tblLayout w:type="fixed"/>
           <w:tblCellMar>
             <w:top w:w="0" w:type="dxa"/>
             <w:left w:w="108" w:type="dxa"/>
@@ -27701,7 +27758,7 @@
                 <w:rFonts w:ascii="Calibri" w:hAnsi="Calibri" w:eastAsia="宋体" w:cs="Times New Roman"/>
               </w:rPr>
               <w:object>
-                <v:shape id="_x0000_i1100" o:spt="75" type="#_x0000_t75" style="height:14.5pt;width:9pt;" o:ole="t" filled="f" o:preferrelative="t" stroked="f" coordsize="21600,21600">
+                <v:shape id="_x0000_i1097" o:spt="75" type="#_x0000_t75" style="height:14.5pt;width:9pt;" o:ole="t" filled="f" o:preferrelative="t" stroked="f" coordsize="21600,21600">
                   <v:path/>
                   <v:fill on="f" focussize="0,0"/>
                   <v:stroke on="f" joinstyle="miter"/>
@@ -27710,7 +27767,7 @@
                   <w10:wrap type="none"/>
                   <w10:anchorlock/>
                 </v:shape>
-                <o:OLEObject Type="Embed" ProgID="CorelDRAW.Graphic.9" ShapeID="_x0000_i1100" DrawAspect="Content" ObjectID="_1468075809" r:id="rId146">
+                <o:OLEObject Type="Embed" ProgID="CorelDRAW.Graphic.9" ShapeID="_x0000_i1097" DrawAspect="Content" ObjectID="_1468075809" r:id="rId146">
                   <o:LockedField>false</o:LockedField>
                 </o:OLEObject>
               </w:object>
@@ -27728,6 +27785,7 @@
             <w:insideH w:val="single" w:color="auto" w:sz="4" w:space="0"/>
             <w:insideV w:val="single" w:color="auto" w:sz="4" w:space="0"/>
           </w:tblBorders>
+          <w:tblLayout w:type="fixed"/>
           <w:tblCellMar>
             <w:top w:w="0" w:type="dxa"/>
             <w:left w:w="108" w:type="dxa"/>
@@ -28086,7 +28144,7 @@
                 <w:rFonts w:ascii="Calibri" w:hAnsi="Calibri" w:eastAsia="宋体" w:cs="Times New Roman"/>
               </w:rPr>
               <w:object>
-                <v:shape id="_x0000_i1101" o:spt="75" type="#_x0000_t75" style="height:13.5pt;width:9pt;" o:ole="t" filled="f" o:preferrelative="t" stroked="f" coordsize="21600,21600">
+                <v:shape id="_x0000_i1098" o:spt="75" type="#_x0000_t75" style="height:13.5pt;width:9pt;" o:ole="t" filled="f" o:preferrelative="t" stroked="f" coordsize="21600,21600">
                   <v:path/>
                   <v:fill on="f" focussize="0,0"/>
                   <v:stroke on="f" joinstyle="miter"/>
@@ -28095,7 +28153,7 @@
                   <w10:wrap type="none"/>
                   <w10:anchorlock/>
                 </v:shape>
-                <o:OLEObject Type="Embed" ProgID="CorelDRAW.Graphic.9" ShapeID="_x0000_i1101" DrawAspect="Content" ObjectID="_1468075810" r:id="rId147">
+                <o:OLEObject Type="Embed" ProgID="CorelDRAW.Graphic.9" ShapeID="_x0000_i1098" DrawAspect="Content" ObjectID="_1468075810" r:id="rId147">
                   <o:LockedField>false</o:LockedField>
                 </o:OLEObject>
               </w:object>
@@ -28113,6 +28171,7 @@
             <w:insideH w:val="single" w:color="auto" w:sz="4" w:space="0"/>
             <w:insideV w:val="single" w:color="auto" w:sz="4" w:space="0"/>
           </w:tblBorders>
+          <w:tblLayout w:type="fixed"/>
           <w:tblCellMar>
             <w:top w:w="0" w:type="dxa"/>
             <w:left w:w="108" w:type="dxa"/>
@@ -28471,7 +28530,7 @@
                 <w:rFonts w:ascii="Calibri" w:hAnsi="Calibri" w:eastAsia="宋体" w:cs="Times New Roman"/>
               </w:rPr>
               <w:object>
-                <v:shape id="_x0000_i1102" o:spt="75" type="#_x0000_t75" style="height:13.5pt;width:7.5pt;" o:ole="t" filled="f" o:preferrelative="t" stroked="f" coordsize="21600,21600">
+                <v:shape id="_x0000_i1099" o:spt="75" type="#_x0000_t75" style="height:13.5pt;width:7.5pt;" o:ole="t" filled="f" o:preferrelative="t" stroked="f" coordsize="21600,21600">
                   <v:path/>
                   <v:fill on="f" focussize="0,0"/>
                   <v:stroke on="f" joinstyle="miter"/>
@@ -28480,7 +28539,7 @@
                   <w10:wrap type="none"/>
                   <w10:anchorlock/>
                 </v:shape>
-                <o:OLEObject Type="Embed" ProgID="CorelDRAW.Graphic.9" ShapeID="_x0000_i1102" DrawAspect="Content" ObjectID="_1468075811" r:id="rId148">
+                <o:OLEObject Type="Embed" ProgID="CorelDRAW.Graphic.9" ShapeID="_x0000_i1099" DrawAspect="Content" ObjectID="_1468075811" r:id="rId148">
                   <o:LockedField>false</o:LockedField>
                 </o:OLEObject>
               </w:object>
@@ -28498,6 +28557,7 @@
             <w:insideH w:val="single" w:color="auto" w:sz="4" w:space="0"/>
             <w:insideV w:val="single" w:color="auto" w:sz="4" w:space="0"/>
           </w:tblBorders>
+          <w:tblLayout w:type="fixed"/>
           <w:tblCellMar>
             <w:top w:w="0" w:type="dxa"/>
             <w:left w:w="108" w:type="dxa"/>
@@ -28856,7 +28916,7 @@
                 <w:rFonts w:ascii="Calibri" w:hAnsi="Calibri" w:eastAsia="宋体" w:cs="Times New Roman"/>
               </w:rPr>
               <w:object>
-                <v:shape id="_x0000_i1103" o:spt="75" type="#_x0000_t75" style="height:14.5pt;width:9pt;" o:ole="t" filled="f" o:preferrelative="t" stroked="f" coordsize="21600,21600">
+                <v:shape id="_x0000_i1100" o:spt="75" type="#_x0000_t75" style="height:14.5pt;width:9pt;" o:ole="t" filled="f" o:preferrelative="t" stroked="f" coordsize="21600,21600">
                   <v:path/>
                   <v:fill on="f" focussize="0,0"/>
                   <v:stroke on="f" joinstyle="miter"/>
@@ -28865,7 +28925,7 @@
                   <w10:wrap type="none"/>
                   <w10:anchorlock/>
                 </v:shape>
-                <o:OLEObject Type="Embed" ProgID="CorelDRAW.Graphic.9" ShapeID="_x0000_i1103" DrawAspect="Content" ObjectID="_1468075812" r:id="rId149">
+                <o:OLEObject Type="Embed" ProgID="CorelDRAW.Graphic.9" ShapeID="_x0000_i1100" DrawAspect="Content" ObjectID="_1468075812" r:id="rId149">
                   <o:LockedField>false</o:LockedField>
                 </o:OLEObject>
               </w:object>
@@ -28883,6 +28943,7 @@
             <w:insideH w:val="single" w:color="auto" w:sz="4" w:space="0"/>
             <w:insideV w:val="single" w:color="auto" w:sz="4" w:space="0"/>
           </w:tblBorders>
+          <w:tblLayout w:type="fixed"/>
           <w:tblCellMar>
             <w:top w:w="0" w:type="dxa"/>
             <w:left w:w="108" w:type="dxa"/>
@@ -29241,7 +29302,7 @@
                 <w:rFonts w:ascii="Calibri" w:hAnsi="Calibri" w:eastAsia="宋体" w:cs="Times New Roman"/>
               </w:rPr>
               <w:object>
-                <v:shape id="_x0000_i1104" o:spt="75" type="#_x0000_t75" style="height:13.5pt;width:9pt;" o:ole="t" filled="f" o:preferrelative="t" stroked="f" coordsize="21600,21600">
+                <v:shape id="_x0000_i1101" o:spt="75" type="#_x0000_t75" style="height:13.5pt;width:9pt;" o:ole="t" filled="f" o:preferrelative="t" stroked="f" coordsize="21600,21600">
                   <v:path/>
                   <v:fill on="f" focussize="0,0"/>
                   <v:stroke on="f" joinstyle="miter"/>
@@ -29250,7 +29311,7 @@
                   <w10:wrap type="none"/>
                   <w10:anchorlock/>
                 </v:shape>
-                <o:OLEObject Type="Embed" ProgID="CorelDRAW.Graphic.9" ShapeID="_x0000_i1104" DrawAspect="Content" ObjectID="_1468075813" r:id="rId150">
+                <o:OLEObject Type="Embed" ProgID="CorelDRAW.Graphic.9" ShapeID="_x0000_i1101" DrawAspect="Content" ObjectID="_1468075813" r:id="rId150">
                   <o:LockedField>false</o:LockedField>
                 </o:OLEObject>
               </w:object>
@@ -29268,6 +29329,7 @@
             <w:insideH w:val="single" w:color="auto" w:sz="4" w:space="0"/>
             <w:insideV w:val="single" w:color="auto" w:sz="4" w:space="0"/>
           </w:tblBorders>
+          <w:tblLayout w:type="fixed"/>
           <w:tblCellMar>
             <w:top w:w="0" w:type="dxa"/>
             <w:left w:w="108" w:type="dxa"/>
@@ -29641,6 +29703,7 @@
             <w:insideH w:val="single" w:color="auto" w:sz="4" w:space="0"/>
             <w:insideV w:val="single" w:color="auto" w:sz="4" w:space="0"/>
           </w:tblBorders>
+          <w:tblLayout w:type="fixed"/>
           <w:tblCellMar>
             <w:top w:w="0" w:type="dxa"/>
             <w:left w:w="108" w:type="dxa"/>
@@ -30014,6 +30077,7 @@
             <w:insideH w:val="single" w:color="auto" w:sz="4" w:space="0"/>
             <w:insideV w:val="single" w:color="auto" w:sz="4" w:space="0"/>
           </w:tblBorders>
+          <w:tblLayout w:type="fixed"/>
           <w:tblCellMar>
             <w:top w:w="0" w:type="dxa"/>
             <w:left w:w="108" w:type="dxa"/>
@@ -30387,6 +30451,7 @@
             <w:insideH w:val="single" w:color="auto" w:sz="4" w:space="0"/>
             <w:insideV w:val="single" w:color="auto" w:sz="4" w:space="0"/>
           </w:tblBorders>
+          <w:tblLayout w:type="fixed"/>
           <w:tblCellMar>
             <w:top w:w="0" w:type="dxa"/>
             <w:left w:w="108" w:type="dxa"/>
@@ -30760,6 +30825,7 @@
             <w:insideH w:val="single" w:color="auto" w:sz="4" w:space="0"/>
             <w:insideV w:val="single" w:color="auto" w:sz="4" w:space="0"/>
           </w:tblBorders>
+          <w:tblLayout w:type="fixed"/>
           <w:tblCellMar>
             <w:top w:w="0" w:type="dxa"/>
             <w:left w:w="108" w:type="dxa"/>
@@ -31133,6 +31199,7 @@
             <w:insideH w:val="single" w:color="auto" w:sz="4" w:space="0"/>
             <w:insideV w:val="single" w:color="auto" w:sz="4" w:space="0"/>
           </w:tblBorders>
+          <w:tblLayout w:type="fixed"/>
           <w:tblCellMar>
             <w:top w:w="0" w:type="dxa"/>
             <w:left w:w="108" w:type="dxa"/>
@@ -31506,6 +31573,7 @@
             <w:insideH w:val="single" w:color="auto" w:sz="4" w:space="0"/>
             <w:insideV w:val="single" w:color="auto" w:sz="4" w:space="0"/>
           </w:tblBorders>
+          <w:tblLayout w:type="fixed"/>
           <w:tblCellMar>
             <w:top w:w="0" w:type="dxa"/>
             <w:left w:w="108" w:type="dxa"/>
@@ -31914,7 +31982,7 @@
           <w:sz w:val="24"/>
         </w:rPr>
         <w:object>
-          <v:shape id="_x0000_i1089" o:spt="75" type="#_x0000_t75" style="height:16pt;width:12.5pt;" o:ole="t" fillcolor="#FFFFFF" filled="f" o:preferrelative="t" stroked="f" coordsize="21600,21600">
+          <v:shape id="_x0000_i1102" o:spt="75" type="#_x0000_t75" style="height:16pt;width:12.5pt;" o:ole="t" fillcolor="#FFFFFF" filled="f" o:preferrelative="t" stroked="f" coordsize="21600,21600">
             <v:path/>
             <v:fill on="f" focussize="0,0"/>
             <v:stroke on="f" joinstyle="miter"/>
@@ -31923,7 +31991,7 @@
             <w10:wrap type="none"/>
             <w10:anchorlock/>
           </v:shape>
-          <o:OLEObject Type="Embed" ProgID="Equation.3" ShapeID="_x0000_i1089" DrawAspect="Content" ObjectID="_1468075814" r:id="rId152">
+          <o:OLEObject Type="Embed" ProgID="Equation.3" ShapeID="_x0000_i1102" DrawAspect="Content" ObjectID="_1468075814" r:id="rId152">
             <o:LockedField>false</o:LockedField>
           </o:OLEObject>
         </w:object>
@@ -31943,7 +32011,7 @@
           <w:sz w:val="24"/>
         </w:rPr>
         <w:object>
-          <v:shape id="_x0000_i1090" o:spt="75" type="#_x0000_t75" style="height:17.5pt;width:12.5pt;" o:ole="t" fillcolor="#FFFFFF" filled="f" o:preferrelative="t" stroked="f" coordsize="21600,21600">
+          <v:shape id="_x0000_i1103" o:spt="75" type="#_x0000_t75" style="height:17.5pt;width:12.5pt;" o:ole="t" fillcolor="#FFFFFF" filled="f" o:preferrelative="t" stroked="f" coordsize="21600,21600">
             <v:path/>
             <v:fill on="f" focussize="0,0"/>
             <v:stroke on="f" joinstyle="miter"/>
@@ -31952,7 +32020,7 @@
             <w10:wrap type="none"/>
             <w10:anchorlock/>
           </v:shape>
-          <o:OLEObject Type="Embed" ProgID="Equation.3" ShapeID="_x0000_i1090" DrawAspect="Content" ObjectID="_1468075815" r:id="rId154">
+          <o:OLEObject Type="Embed" ProgID="Equation.3" ShapeID="_x0000_i1103" DrawAspect="Content" ObjectID="_1468075815" r:id="rId154">
             <o:LockedField>false</o:LockedField>
           </o:OLEObject>
         </w:object>
@@ -32046,7 +32114,7 @@
           <w:sz w:val="24"/>
         </w:rPr>
         <w:object>
-          <v:shape id="_x0000_i1091" o:spt="75" type="#_x0000_t75" style="height:17.5pt;width:39.5pt;" o:ole="t" fillcolor="#FFFFFF" filled="f" o:preferrelative="t" stroked="f" coordsize="21600,21600">
+          <v:shape id="_x0000_i1104" o:spt="75" type="#_x0000_t75" style="height:17.5pt;width:39.5pt;" o:ole="t" fillcolor="#FFFFFF" filled="f" o:preferrelative="t" stroked="f" coordsize="21600,21600">
             <v:path/>
             <v:fill on="f" focussize="0,0"/>
             <v:stroke on="f" joinstyle="miter"/>
@@ -32055,7 +32123,7 @@
             <w10:wrap type="none"/>
             <w10:anchorlock/>
           </v:shape>
-          <o:OLEObject Type="Embed" ProgID="Equation.3" ShapeID="_x0000_i1091" DrawAspect="Content" ObjectID="_1468075816" r:id="rId156">
+          <o:OLEObject Type="Embed" ProgID="Equation.3" ShapeID="_x0000_i1104" DrawAspect="Content" ObjectID="_1468075816" r:id="rId156">
             <o:LockedField>false</o:LockedField>
           </o:OLEObject>
         </w:object>
@@ -32297,8 +32365,8 @@
     </w:p>
     <w:tbl>
       <w:tblPr>
-        <w:tblStyle w:val="15"/>
-        <w:tblW w:w="0" w:type="auto"/>
+        <w:tblStyle w:val="19"/>
+        <w:tblW w:w="7741" w:type="dxa"/>
         <w:tblInd w:w="206" w:type="dxa"/>
         <w:tblBorders>
           <w:top w:val="single" w:color="auto" w:sz="4" w:space="0"/>
@@ -32341,6 +32409,7 @@
             <w:insideH w:val="single" w:color="auto" w:sz="4" w:space="0"/>
             <w:insideV w:val="single" w:color="auto" w:sz="4" w:space="0"/>
           </w:tblBorders>
+          <w:tblLayout w:type="fixed"/>
           <w:tblCellMar>
             <w:top w:w="0" w:type="dxa"/>
             <w:left w:w="108" w:type="dxa"/>
@@ -32445,6 +32514,7 @@
             <w:insideH w:val="single" w:color="auto" w:sz="4" w:space="0"/>
             <w:insideV w:val="single" w:color="auto" w:sz="4" w:space="0"/>
           </w:tblBorders>
+          <w:tblLayout w:type="fixed"/>
           <w:tblCellMar>
             <w:top w:w="0" w:type="dxa"/>
             <w:left w:w="108" w:type="dxa"/>
@@ -32959,6 +33029,7 @@
             <w:insideH w:val="single" w:color="auto" w:sz="4" w:space="0"/>
             <w:insideV w:val="single" w:color="auto" w:sz="4" w:space="0"/>
           </w:tblBorders>
+          <w:tblLayout w:type="fixed"/>
           <w:tblCellMar>
             <w:top w:w="0" w:type="dxa"/>
             <w:left w:w="108" w:type="dxa"/>
@@ -33285,6 +33356,7 @@
             <w:insideH w:val="single" w:color="auto" w:sz="4" w:space="0"/>
             <w:insideV w:val="single" w:color="auto" w:sz="4" w:space="0"/>
           </w:tblBorders>
+          <w:tblLayout w:type="fixed"/>
           <w:tblCellMar>
             <w:top w:w="0" w:type="dxa"/>
             <w:left w:w="108" w:type="dxa"/>
@@ -33611,6 +33683,7 @@
             <w:insideH w:val="single" w:color="auto" w:sz="4" w:space="0"/>
             <w:insideV w:val="single" w:color="auto" w:sz="4" w:space="0"/>
           </w:tblBorders>
+          <w:tblLayout w:type="fixed"/>
           <w:tblCellMar>
             <w:top w:w="0" w:type="dxa"/>
             <w:left w:w="108" w:type="dxa"/>
@@ -33937,6 +34010,7 @@
             <w:insideH w:val="single" w:color="auto" w:sz="4" w:space="0"/>
             <w:insideV w:val="single" w:color="auto" w:sz="4" w:space="0"/>
           </w:tblBorders>
+          <w:tblLayout w:type="fixed"/>
           <w:tblCellMar>
             <w:top w:w="0" w:type="dxa"/>
             <w:left w:w="108" w:type="dxa"/>
@@ -34263,6 +34337,7 @@
             <w:insideH w:val="single" w:color="auto" w:sz="4" w:space="0"/>
             <w:insideV w:val="single" w:color="auto" w:sz="4" w:space="0"/>
           </w:tblBorders>
+          <w:tblLayout w:type="fixed"/>
           <w:tblCellMar>
             <w:top w:w="0" w:type="dxa"/>
             <w:left w:w="108" w:type="dxa"/>
@@ -34589,6 +34664,7 @@
             <w:insideH w:val="single" w:color="auto" w:sz="4" w:space="0"/>
             <w:insideV w:val="single" w:color="auto" w:sz="4" w:space="0"/>
           </w:tblBorders>
+          <w:tblLayout w:type="fixed"/>
           <w:tblCellMar>
             <w:top w:w="0" w:type="dxa"/>
             <w:left w:w="108" w:type="dxa"/>
@@ -34915,6 +34991,7 @@
             <w:insideH w:val="single" w:color="auto" w:sz="4" w:space="0"/>
             <w:insideV w:val="single" w:color="auto" w:sz="4" w:space="0"/>
           </w:tblBorders>
+          <w:tblLayout w:type="fixed"/>
           <w:tblCellMar>
             <w:top w:w="0" w:type="dxa"/>
             <w:left w:w="108" w:type="dxa"/>
@@ -35241,6 +35318,7 @@
             <w:insideH w:val="single" w:color="auto" w:sz="4" w:space="0"/>
             <w:insideV w:val="single" w:color="auto" w:sz="4" w:space="0"/>
           </w:tblBorders>
+          <w:tblLayout w:type="fixed"/>
           <w:tblCellMar>
             <w:top w:w="0" w:type="dxa"/>
             <w:left w:w="108" w:type="dxa"/>
@@ -35567,6 +35645,7 @@
             <w:insideH w:val="single" w:color="auto" w:sz="4" w:space="0"/>
             <w:insideV w:val="single" w:color="auto" w:sz="4" w:space="0"/>
           </w:tblBorders>
+          <w:tblLayout w:type="fixed"/>
           <w:tblCellMar>
             <w:top w:w="0" w:type="dxa"/>
             <w:left w:w="108" w:type="dxa"/>
@@ -35893,6 +35972,7 @@
             <w:insideH w:val="single" w:color="auto" w:sz="4" w:space="0"/>
             <w:insideV w:val="single" w:color="auto" w:sz="4" w:space="0"/>
           </w:tblBorders>
+          <w:tblLayout w:type="fixed"/>
           <w:tblCellMar>
             <w:top w:w="0" w:type="dxa"/>
             <w:left w:w="108" w:type="dxa"/>
@@ -36635,8 +36715,8 @@
     </w:p>
     <w:tbl>
       <w:tblPr>
-        <w:tblStyle w:val="15"/>
-        <w:tblW w:w="0" w:type="auto"/>
+        <w:tblStyle w:val="19"/>
+        <w:tblW w:w="2941" w:type="dxa"/>
         <w:tblInd w:w="318" w:type="dxa"/>
         <w:tblBorders>
           <w:top w:val="single" w:color="auto" w:sz="4" w:space="0"/>
@@ -36670,6 +36750,7 @@
             <w:insideH w:val="single" w:color="auto" w:sz="4" w:space="0"/>
             <w:insideV w:val="single" w:color="auto" w:sz="4" w:space="0"/>
           </w:tblBorders>
+          <w:tblLayout w:type="fixed"/>
           <w:tblCellMar>
             <w:top w:w="0" w:type="dxa"/>
             <w:left w:w="108" w:type="dxa"/>
@@ -36742,6 +36823,7 @@
             <w:insideH w:val="single" w:color="auto" w:sz="4" w:space="0"/>
             <w:insideV w:val="single" w:color="auto" w:sz="4" w:space="0"/>
           </w:tblBorders>
+          <w:tblLayout w:type="fixed"/>
           <w:tblCellMar>
             <w:top w:w="0" w:type="dxa"/>
             <w:left w:w="108" w:type="dxa"/>
@@ -36865,6 +36947,7 @@
             <w:insideH w:val="single" w:color="auto" w:sz="4" w:space="0"/>
             <w:insideV w:val="single" w:color="auto" w:sz="4" w:space="0"/>
           </w:tblBorders>
+          <w:tblLayout w:type="fixed"/>
           <w:tblCellMar>
             <w:top w:w="0" w:type="dxa"/>
             <w:left w:w="108" w:type="dxa"/>
@@ -36991,6 +37074,13 @@
             <w:insideH w:val="single" w:color="auto" w:sz="4" w:space="0"/>
             <w:insideV w:val="single" w:color="auto" w:sz="4" w:space="0"/>
           </w:tblBorders>
+          <w:tblLayout w:type="fixed"/>
+          <w:tblCellMar>
+            <w:top w:w="0" w:type="dxa"/>
+            <w:left w:w="108" w:type="dxa"/>
+            <w:bottom w:w="0" w:type="dxa"/>
+            <w:right w:w="108" w:type="dxa"/>
+          </w:tblCellMar>
         </w:tblPrEx>
         <w:trPr>
           <w:trHeight w:val="340" w:hRule="atLeast"/>
@@ -37112,6 +37202,7 @@
             <w:insideH w:val="single" w:color="auto" w:sz="4" w:space="0"/>
             <w:insideV w:val="single" w:color="auto" w:sz="4" w:space="0"/>
           </w:tblBorders>
+          <w:tblLayout w:type="fixed"/>
           <w:tblCellMar>
             <w:top w:w="0" w:type="dxa"/>
             <w:left w:w="108" w:type="dxa"/>
@@ -37239,6 +37330,7 @@
             <w:insideH w:val="single" w:color="auto" w:sz="4" w:space="0"/>
             <w:insideV w:val="single" w:color="auto" w:sz="4" w:space="0"/>
           </w:tblBorders>
+          <w:tblLayout w:type="fixed"/>
           <w:tblCellMar>
             <w:top w:w="0" w:type="dxa"/>
             <w:left w:w="108" w:type="dxa"/>
@@ -37366,6 +37458,7 @@
             <w:insideH w:val="single" w:color="auto" w:sz="4" w:space="0"/>
             <w:insideV w:val="single" w:color="auto" w:sz="4" w:space="0"/>
           </w:tblBorders>
+          <w:tblLayout w:type="fixed"/>
           <w:tblCellMar>
             <w:top w:w="0" w:type="dxa"/>
             <w:left w:w="108" w:type="dxa"/>
@@ -37493,6 +37586,7 @@
             <w:insideH w:val="single" w:color="auto" w:sz="4" w:space="0"/>
             <w:insideV w:val="single" w:color="auto" w:sz="4" w:space="0"/>
           </w:tblBorders>
+          <w:tblLayout w:type="fixed"/>
           <w:tblCellMar>
             <w:top w:w="0" w:type="dxa"/>
             <w:left w:w="108" w:type="dxa"/>
@@ -37620,6 +37714,7 @@
             <w:insideH w:val="single" w:color="auto" w:sz="4" w:space="0"/>
             <w:insideV w:val="single" w:color="auto" w:sz="4" w:space="0"/>
           </w:tblBorders>
+          <w:tblLayout w:type="fixed"/>
           <w:tblCellMar>
             <w:top w:w="0" w:type="dxa"/>
             <w:left w:w="108" w:type="dxa"/>
@@ -37747,6 +37842,7 @@
             <w:insideH w:val="single" w:color="auto" w:sz="4" w:space="0"/>
             <w:insideV w:val="single" w:color="auto" w:sz="4" w:space="0"/>
           </w:tblBorders>
+          <w:tblLayout w:type="fixed"/>
           <w:tblCellMar>
             <w:top w:w="0" w:type="dxa"/>
             <w:left w:w="108" w:type="dxa"/>
@@ -37879,7 +37975,7 @@
           <w:sz w:val="24"/>
         </w:rPr>
         <w:object>
-          <v:shape id="_x0000_i1117" o:spt="75" type="#_x0000_t75" style="height:16pt;width:129pt;" o:ole="t" fillcolor="#FFFFFF" filled="f" o:preferrelative="t" stroked="f" coordsize="21600,21600">
+          <v:shape id="_x0000_i1115" o:spt="75" type="#_x0000_t75" style="height:16pt;width:129pt;" o:ole="t" fillcolor="#FFFFFF" filled="f" o:preferrelative="t" stroked="f" coordsize="21600,21600">
             <v:path/>
             <v:fill on="f" focussize="0,0"/>
             <v:stroke on="f" joinstyle="miter"/>
@@ -37888,7 +37984,7 @@
             <w10:wrap type="none"/>
             <w10:anchorlock/>
           </v:shape>
-          <o:OLEObject Type="Embed" ProgID="Equation.3" ShapeID="_x0000_i1117" DrawAspect="Content" ObjectID="_1468075829" r:id="rId171">
+          <o:OLEObject Type="Embed" ProgID="Equation.3" ShapeID="_x0000_i1115" DrawAspect="Content" ObjectID="_1468075829" r:id="rId171">
             <o:LockedField>false</o:LockedField>
           </o:OLEObject>
         </w:object>
@@ -37916,8 +38012,6 @@
         </w:rPr>
         <w:t>仿真图：</w:t>
       </w:r>
-      <w:bookmarkStart w:id="0" w:name="_GoBack"/>
-      <w:bookmarkEnd w:id="0"/>
     </w:p>
     <w:p>
       <w:pPr>
@@ -38695,7 +38789,7 @@
     <w:lsdException w:uiPriority="99" w:name="Body Text Indent 2"/>
     <w:lsdException w:unhideWhenUsed="0" w:uiPriority="0" w:semiHidden="0" w:name="Body Text Indent 3"/>
     <w:lsdException w:uiPriority="99" w:name="Block Text"/>
-    <w:lsdException w:unhideWhenUsed="0" w:uiPriority="99" w:semiHidden="0" w:name="Hyperlink"/>
+    <w:lsdException w:qFormat="1" w:unhideWhenUsed="0" w:uiPriority="99" w:semiHidden="0" w:name="Hyperlink"/>
     <w:lsdException w:uiPriority="99" w:name="FollowedHyperlink"/>
     <w:lsdException w:qFormat="1" w:unhideWhenUsed="0" w:uiPriority="22" w:semiHidden="0" w:name="Strong"/>
     <w:lsdException w:qFormat="1" w:unhideWhenUsed="0" w:uiPriority="20" w:semiHidden="0" w:name="Emphasis"/>
@@ -38920,18 +39014,19 @@
       <w:szCs w:val="32"/>
     </w:rPr>
   </w:style>
-  <w:style w:type="character" w:default="1" w:styleId="17">
+  <w:style w:type="character" w:default="1" w:styleId="15">
     <w:name w:val="Default Paragraph Font"/>
     <w:semiHidden/>
     <w:unhideWhenUsed/>
     <w:uiPriority w:val="1"/>
   </w:style>
-  <w:style w:type="table" w:default="1" w:styleId="15">
+  <w:style w:type="table" w:default="1" w:styleId="19">
     <w:name w:val="Normal Table"/>
     <w:semiHidden/>
     <w:unhideWhenUsed/>
     <w:uiPriority w:val="99"/>
     <w:tblPr>
+      <w:tblLayout w:type="fixed"/>
       <w:tblCellMar>
         <w:top w:w="0" w:type="dxa"/>
         <w:left w:w="108" w:type="dxa"/>
@@ -39117,9 +39212,40 @@
       <w:szCs w:val="32"/>
     </w:rPr>
   </w:style>
-  <w:style w:type="table" w:styleId="16">
+  <w:style w:type="character" w:styleId="16">
+    <w:name w:val="page number"/>
+    <w:basedOn w:val="15"/>
+    <w:uiPriority w:val="0"/>
+  </w:style>
+  <w:style w:type="character" w:styleId="17">
+    <w:name w:val="FollowedHyperlink"/>
+    <w:basedOn w:val="15"/>
+    <w:semiHidden/>
+    <w:unhideWhenUsed/>
+    <w:uiPriority w:val="99"/>
+    <w:rPr>
+      <w:color w:val="954F72" w:themeColor="followedHyperlink"/>
+      <w:u w:val="single"/>
+      <w14:textFill>
+        <w14:solidFill>
+          <w14:schemeClr w14:val="folHlink"/>
+        </w14:solidFill>
+      </w14:textFill>
+    </w:rPr>
+  </w:style>
+  <w:style w:type="character" w:styleId="18">
+    <w:name w:val="Hyperlink"/>
+    <w:basedOn w:val="15"/>
+    <w:qFormat/>
+    <w:uiPriority w:val="99"/>
+    <w:rPr>
+      <w:color w:val="0000FF"/>
+      <w:u w:val="single"/>
+    </w:rPr>
+  </w:style>
+  <w:style w:type="table" w:styleId="20">
     <w:name w:val="Table Grid"/>
-    <w:basedOn w:val="15"/>
+    <w:basedOn w:val="19"/>
     <w:uiPriority w:val="59"/>
     <w:rPr>
       <w:rFonts w:eastAsia="Times New Roman"/>
@@ -39133,37 +39259,8 @@
         <w:insideH w:val="single" w:color="auto" w:sz="4" w:space="0"/>
         <w:insideV w:val="single" w:color="auto" w:sz="4" w:space="0"/>
       </w:tblBorders>
+      <w:tblLayout w:type="fixed"/>
     </w:tblPr>
-  </w:style>
-  <w:style w:type="character" w:styleId="18">
-    <w:name w:val="page number"/>
-    <w:basedOn w:val="17"/>
-    <w:uiPriority w:val="0"/>
-  </w:style>
-  <w:style w:type="character" w:styleId="19">
-    <w:name w:val="FollowedHyperlink"/>
-    <w:basedOn w:val="17"/>
-    <w:semiHidden/>
-    <w:unhideWhenUsed/>
-    <w:uiPriority w:val="99"/>
-    <w:rPr>
-      <w:color w:val="954F72" w:themeColor="followedHyperlink"/>
-      <w:u w:val="single"/>
-      <w14:textFill>
-        <w14:solidFill>
-          <w14:schemeClr w14:val="folHlink"/>
-        </w14:solidFill>
-      </w14:textFill>
-    </w:rPr>
-  </w:style>
-  <w:style w:type="character" w:styleId="20">
-    <w:name w:val="Hyperlink"/>
-    <w:basedOn w:val="17"/>
-    <w:uiPriority w:val="99"/>
-    <w:rPr>
-      <w:color w:val="0000FF"/>
-      <w:u w:val="single"/>
-    </w:rPr>
   </w:style>
   <w:style w:type="paragraph" w:styleId="21">
     <w:name w:val="List Paragraph"/>
@@ -39182,8 +39279,9 @@
   </w:style>
   <w:style w:type="character" w:customStyle="1" w:styleId="22">
     <w:name w:val="页眉 字符"/>
-    <w:basedOn w:val="17"/>
+    <w:basedOn w:val="15"/>
     <w:link w:val="9"/>
+    <w:qFormat/>
     <w:uiPriority w:val="0"/>
     <w:rPr>
       <w:sz w:val="18"/>
@@ -39192,8 +39290,9 @@
   </w:style>
   <w:style w:type="character" w:customStyle="1" w:styleId="23">
     <w:name w:val="页脚 字符"/>
-    <w:basedOn w:val="17"/>
+    <w:basedOn w:val="15"/>
     <w:link w:val="8"/>
+    <w:qFormat/>
     <w:uiPriority w:val="0"/>
     <w:rPr>
       <w:sz w:val="18"/>
@@ -39243,8 +39342,9 @@
   </w:style>
   <w:style w:type="character" w:customStyle="1" w:styleId="26">
     <w:name w:val="标题 1 字符"/>
-    <w:basedOn w:val="17"/>
+    <w:basedOn w:val="15"/>
     <w:link w:val="2"/>
+    <w:qFormat/>
     <w:uiPriority w:val="0"/>
     <w:rPr>
       <w:b/>
@@ -39256,8 +39356,9 @@
   </w:style>
   <w:style w:type="character" w:customStyle="1" w:styleId="27">
     <w:name w:val="标题 2 字符"/>
-    <w:basedOn w:val="17"/>
+    <w:basedOn w:val="15"/>
     <w:link w:val="3"/>
+    <w:qFormat/>
     <w:uiPriority w:val="9"/>
     <w:rPr>
       <w:rFonts w:ascii="Cambria" w:hAnsi="Cambria" w:eastAsia="宋体" w:cs="Times New Roman"/>
@@ -39274,6 +39375,7 @@
     <w:link w:val="29"/>
     <w:semiHidden/>
     <w:unhideWhenUsed/>
+    <w:qFormat/>
     <w:uiPriority w:val="99"/>
     <w:rPr>
       <w:sz w:val="18"/>
@@ -39282,9 +39384,10 @@
   </w:style>
   <w:style w:type="character" w:customStyle="1" w:styleId="29">
     <w:name w:val="批注框文本 字符"/>
-    <w:basedOn w:val="17"/>
+    <w:basedOn w:val="15"/>
     <w:link w:val="28"/>
     <w:semiHidden/>
+    <w:qFormat/>
     <w:uiPriority w:val="99"/>
     <w:rPr>
       <w:sz w:val="18"/>
@@ -39293,8 +39396,9 @@
   </w:style>
   <w:style w:type="character" w:customStyle="1" w:styleId="30">
     <w:name w:val="正文文本缩进 字符"/>
-    <w:basedOn w:val="17"/>
+    <w:basedOn w:val="15"/>
     <w:link w:val="5"/>
+    <w:qFormat/>
     <w:uiPriority w:val="0"/>
     <w:rPr>
       <w:rFonts w:eastAsia="宋体"/>
@@ -39304,12 +39408,14 @@
   <w:style w:type="paragraph" w:customStyle="1" w:styleId="31">
     <w:name w:val="样式4"/>
     <w:basedOn w:val="2"/>
+    <w:qFormat/>
     <w:uiPriority w:val="0"/>
   </w:style>
   <w:style w:type="paragraph" w:customStyle="1" w:styleId="32">
     <w:name w:val="正文文本缩进1"/>
     <w:basedOn w:val="1"/>
     <w:next w:val="5"/>
+    <w:qFormat/>
     <w:uiPriority w:val="0"/>
     <w:pPr>
       <w:spacing w:after="120"/>
@@ -39322,25 +39428,29 @@
   </w:style>
   <w:style w:type="character" w:customStyle="1" w:styleId="33">
     <w:name w:val="正文文本缩进 字符1"/>
-    <w:basedOn w:val="17"/>
+    <w:basedOn w:val="15"/>
     <w:semiHidden/>
+    <w:qFormat/>
     <w:uiPriority w:val="99"/>
   </w:style>
   <w:style w:type="character" w:customStyle="1" w:styleId="34">
     <w:name w:val="正文文本缩进 Char1"/>
-    <w:basedOn w:val="17"/>
+    <w:basedOn w:val="15"/>
     <w:semiHidden/>
+    <w:qFormat/>
     <w:uiPriority w:val="99"/>
   </w:style>
   <w:style w:type="paragraph" w:customStyle="1" w:styleId="35">
     <w:name w:val="样式2"/>
     <w:basedOn w:val="2"/>
+    <w:qFormat/>
     <w:uiPriority w:val="0"/>
   </w:style>
   <w:style w:type="character" w:customStyle="1" w:styleId="36">
     <w:name w:val="纯文本 字符"/>
-    <w:basedOn w:val="17"/>
+    <w:basedOn w:val="15"/>
     <w:link w:val="6"/>
+    <w:qFormat/>
     <w:uiPriority w:val="0"/>
     <w:rPr>
       <w:rFonts w:ascii="宋体" w:hAnsi="Courier New" w:eastAsia="宋体" w:cs="Times New Roman"/>
@@ -39349,8 +39459,9 @@
   </w:style>
   <w:style w:type="character" w:customStyle="1" w:styleId="37">
     <w:name w:val="正文文本 字符"/>
-    <w:basedOn w:val="17"/>
+    <w:basedOn w:val="15"/>
     <w:link w:val="4"/>
+    <w:qFormat/>
     <w:uiPriority w:val="0"/>
     <w:rPr>
       <w:rFonts w:ascii="Times New Roman" w:hAnsi="Times New Roman" w:eastAsia="宋体" w:cs="Times New Roman"/>
@@ -39359,8 +39470,9 @@
   </w:style>
   <w:style w:type="character" w:customStyle="1" w:styleId="38">
     <w:name w:val="标题 字符"/>
-    <w:basedOn w:val="17"/>
+    <w:basedOn w:val="15"/>
     <w:link w:val="14"/>
+    <w:qFormat/>
     <w:uiPriority w:val="99"/>
     <w:rPr>
       <w:rFonts w:ascii="Cambria" w:hAnsi="Cambria" w:eastAsia="宋体"/>
@@ -39391,7 +39503,8 @@
   </w:style>
   <w:style w:type="character" w:customStyle="1" w:styleId="40">
     <w:name w:val="标题 字符1"/>
-    <w:basedOn w:val="17"/>
+    <w:basedOn w:val="15"/>
+    <w:qFormat/>
     <w:uiPriority w:val="10"/>
     <w:rPr>
       <w:rFonts w:ascii="Cambria" w:hAnsi="Cambria" w:eastAsia="宋体" w:cs="Times New Roman"/>
@@ -39403,7 +39516,8 @@
   </w:style>
   <w:style w:type="character" w:customStyle="1" w:styleId="41">
     <w:name w:val="标题 Char1"/>
-    <w:basedOn w:val="17"/>
+    <w:basedOn w:val="15"/>
+    <w:qFormat/>
     <w:uiPriority w:val="10"/>
     <w:rPr>
       <w:rFonts w:ascii="Cambria" w:hAnsi="Cambria" w:eastAsia="宋体" w:cs="Times New Roman"/>
@@ -39416,11 +39530,12 @@
   <w:style w:type="paragraph" w:customStyle="1" w:styleId="42">
     <w:name w:val="样式1"/>
     <w:basedOn w:val="2"/>
+    <w:qFormat/>
     <w:uiPriority w:val="0"/>
   </w:style>
   <w:style w:type="character" w:customStyle="1" w:styleId="43">
     <w:name w:val="正文文本缩进 3 字符"/>
-    <w:basedOn w:val="17"/>
+    <w:basedOn w:val="15"/>
     <w:link w:val="12"/>
     <w:uiPriority w:val="0"/>
     <w:rPr>
@@ -39431,8 +39546,9 @@
   </w:style>
   <w:style w:type="character" w:customStyle="1" w:styleId="44">
     <w:name w:val="副标题 字符"/>
-    <w:basedOn w:val="17"/>
+    <w:basedOn w:val="15"/>
     <w:link w:val="11"/>
+    <w:qFormat/>
     <w:uiPriority w:val="99"/>
     <w:rPr>
       <w:rFonts w:ascii="Cambria" w:hAnsi="Cambria" w:eastAsia="宋体" w:cs="Times New Roman"/>
@@ -39455,6 +39571,7 @@
   <w:style w:type="paragraph" w:customStyle="1" w:styleId="46">
     <w:name w:val="_Style 4"/>
     <w:basedOn w:val="1"/>
+    <w:qFormat/>
     <w:uiPriority w:val="0"/>
     <w:pPr>
       <w:adjustRightInd w:val="0"/>
@@ -39467,9 +39584,10 @@
   </w:style>
   <w:style w:type="character" w:customStyle="1" w:styleId="47">
     <w:name w:val="访问过的超链接1"/>
-    <w:basedOn w:val="17"/>
+    <w:basedOn w:val="15"/>
     <w:semiHidden/>
     <w:unhideWhenUsed/>
+    <w:qFormat/>
     <w:uiPriority w:val="99"/>
     <w:rPr>
       <w:color w:val="800080"/>
@@ -39478,8 +39596,9 @@
   </w:style>
   <w:style w:type="character" w:customStyle="1" w:styleId="48">
     <w:name w:val="标题 1 字符1"/>
-    <w:basedOn w:val="17"/>
+    <w:basedOn w:val="15"/>
     <w:link w:val="2"/>
+    <w:qFormat/>
     <w:uiPriority w:val="9"/>
     <w:rPr>
       <w:b/>
@@ -39491,9 +39610,10 @@
   </w:style>
   <w:style w:type="character" w:customStyle="1" w:styleId="49">
     <w:name w:val="标题 2 字符1"/>
-    <w:basedOn w:val="17"/>
+    <w:basedOn w:val="15"/>
     <w:link w:val="3"/>
     <w:semiHidden/>
+    <w:qFormat/>
     <w:uiPriority w:val="9"/>
     <w:rPr>
       <w:rFonts w:asciiTheme="majorHAnsi" w:hAnsiTheme="majorHAnsi" w:eastAsiaTheme="majorEastAsia" w:cstheme="majorBidi"/>
@@ -39505,9 +39625,10 @@
   </w:style>
   <w:style w:type="character" w:customStyle="1" w:styleId="50">
     <w:name w:val="批注框文本 字符1"/>
-    <w:basedOn w:val="17"/>
+    <w:basedOn w:val="15"/>
     <w:link w:val="7"/>
     <w:semiHidden/>
+    <w:qFormat/>
     <w:uiPriority w:val="99"/>
     <w:rPr>
       <w:sz w:val="18"/>
@@ -39516,15 +39637,17 @@
   </w:style>
   <w:style w:type="character" w:customStyle="1" w:styleId="51">
     <w:name w:val="正文文本缩进 字符2"/>
-    <w:basedOn w:val="17"/>
+    <w:basedOn w:val="15"/>
     <w:link w:val="5"/>
     <w:semiHidden/>
+    <w:qFormat/>
     <w:uiPriority w:val="99"/>
   </w:style>
   <w:style w:type="character" w:customStyle="1" w:styleId="52">
     <w:name w:val="标题 字符2"/>
-    <w:basedOn w:val="17"/>
+    <w:basedOn w:val="15"/>
     <w:link w:val="14"/>
+    <w:qFormat/>
     <w:uiPriority w:val="10"/>
     <w:rPr>
       <w:rFonts w:asciiTheme="majorHAnsi" w:hAnsiTheme="majorHAnsi" w:eastAsiaTheme="majorEastAsia" w:cstheme="majorBidi"/>
